--- a/3.11 Problem Identification Assignments.docx
+++ b/3.11 Problem Identification Assignments.docx
@@ -13,21 +13,12 @@
     </w:p>
     <w:p/>
     <w:p>
-      <w:proofErr w:type="gramStart"/>
-      <w:r>
-        <w:rPr>
-          <w:b/>
-          <w:bCs/>
-        </w:rPr>
-        <w:t>So</w:t>
-      </w:r>
-      <w:proofErr w:type="gramEnd"/>
-      <w:r>
-        <w:rPr>
-          <w:b/>
-          <w:bCs/>
-        </w:rPr>
-        <w:t xml:space="preserve"> employees’ </w:t>
+      <w:r>
+        <w:rPr>
+          <w:b/>
+          <w:bCs/>
+        </w:rPr>
+        <w:t xml:space="preserve">So employees’ </w:t>
       </w:r>
       <w:proofErr w:type="spellStart"/>
       <w:r>
@@ -48,37 +39,12 @@
     </w:p>
     <w:p/>
     <w:p>
-      <w:proofErr w:type="gramStart"/>
-      <w:r>
-        <w:rPr>
-          <w:b/>
-          <w:bCs/>
-        </w:rPr>
-        <w:t>So</w:t>
-      </w:r>
-      <w:proofErr w:type="gramEnd"/>
-      <w:r>
-        <w:rPr>
-          <w:b/>
-          <w:bCs/>
-        </w:rPr>
-        <w:t xml:space="preserve"> this model can be named as </w:t>
-      </w:r>
-      <w:proofErr w:type="gramStart"/>
-      <w:r>
-        <w:rPr>
-          <w:b/>
-          <w:bCs/>
-        </w:rPr>
-        <w:t>-  “</w:t>
-      </w:r>
-      <w:proofErr w:type="gramEnd"/>
-      <w:r>
-        <w:rPr>
-          <w:b/>
-          <w:bCs/>
-        </w:rPr>
-        <w:t>Employee Job Continuation Prediction”</w:t>
+      <w:r>
+        <w:rPr>
+          <w:b/>
+          <w:bCs/>
+        </w:rPr>
+        <w:t>So this model can be named as -  “Employee Job Continuation Prediction”</w:t>
       </w:r>
     </w:p>
     <w:p>
@@ -542,22 +508,12 @@
         <w:t xml:space="preserve">As we now have clear input and output. </w:t>
       </w:r>
       <w:proofErr w:type="spellStart"/>
-      <w:proofErr w:type="gramStart"/>
       <w:r>
         <w:t>Lets</w:t>
       </w:r>
       <w:proofErr w:type="spellEnd"/>
-      <w:proofErr w:type="gramEnd"/>
-      <w:r>
-        <w:t xml:space="preserve"> come up with </w:t>
-      </w:r>
-      <w:proofErr w:type="gramStart"/>
-      <w:r>
-        <w:t>the stage</w:t>
-      </w:r>
-      <w:proofErr w:type="gramEnd"/>
-      <w:r>
-        <w:t xml:space="preserve"> 1,2 &amp; 3 assessment. More behaviors can be added to the dataset along with the output as and when required.</w:t>
+      <w:r>
+        <w:t xml:space="preserve"> come up with the stage 1,2 &amp; 3 assessment. More behaviors can be added to the dataset along with the output as and when required.</w:t>
       </w:r>
     </w:p>
     <w:p/>
@@ -568,23 +524,42 @@
           <w:bCs/>
         </w:rPr>
         <w:lastRenderedPageBreak/>
-        <w:t xml:space="preserve">Stage 1 - Domain would be Machine Learning as the </w:t>
-      </w:r>
-      <w:proofErr w:type="spellStart"/>
-      <w:r>
-        <w:rPr>
-          <w:b/>
-          <w:bCs/>
-        </w:rPr>
-        <w:t>behaviour</w:t>
-      </w:r>
-      <w:proofErr w:type="spellEnd"/>
-      <w:r>
-        <w:rPr>
-          <w:b/>
-          <w:bCs/>
-        </w:rPr>
-        <w:t xml:space="preserve"> can be captured in a table.</w:t>
+        <w:t xml:space="preserve">Stage 1 - Domain would be </w:t>
+      </w:r>
+      <w:r>
+        <w:rPr>
+          <w:b/>
+          <w:bCs/>
+        </w:rPr>
+        <w:t>NLP</w:t>
+      </w:r>
+      <w:r>
+        <w:rPr>
+          <w:b/>
+          <w:bCs/>
+        </w:rPr>
+        <w:t xml:space="preserve"> as the </w:t>
+      </w:r>
+      <w:r>
+        <w:rPr>
+          <w:b/>
+          <w:bCs/>
+        </w:rPr>
+        <w:t>behavior</w:t>
+      </w:r>
+      <w:r>
+        <w:rPr>
+          <w:b/>
+          <w:bCs/>
+        </w:rPr>
+        <w:t xml:space="preserve"> can be captured in a table</w:t>
+      </w:r>
+      <w:r>
+        <w:rPr>
+          <w:b/>
+          <w:bCs/>
+        </w:rPr>
+        <w:t xml:space="preserve"> as text.</w:t>
       </w:r>
     </w:p>
     <w:p>
@@ -644,23 +619,7 @@
           <w:b/>
           <w:bCs/>
         </w:rPr>
-        <w:t xml:space="preserve">Here once we are done with </w:t>
-      </w:r>
-      <w:proofErr w:type="gramStart"/>
-      <w:r>
-        <w:rPr>
-          <w:b/>
-          <w:bCs/>
-        </w:rPr>
-        <w:t>predication</w:t>
-      </w:r>
-      <w:proofErr w:type="gramEnd"/>
-      <w:r>
-        <w:rPr>
-          <w:b/>
-          <w:bCs/>
-        </w:rPr>
-        <w:t>, there can be below call to action -</w:t>
+        <w:t>Here once we are done with predication, there can be below call to action -</w:t>
       </w:r>
     </w:p>
     <w:p>

--- a/3.11 Problem Identification Assignments.docx
+++ b/3.11 Problem Identification Assignments.docx
@@ -4,61 +4,45 @@
   <w:body>
     <w:p>
       <w:r>
+        <w:t>Employees' recent behavior can be used as a parameter to identify whether they might quit or continue with the job.</w:t>
+      </w:r>
+    </w:p>
+    <w:p/>
+    <w:p>
+      <w:r>
+        <w:t xml:space="preserve">So employees’ </w:t>
+      </w:r>
+      <w:r>
+        <w:t>behaviors</w:t>
+      </w:r>
+      <w:r>
+        <w:t xml:space="preserve"> can be noted/captured in a table which will form our dataset.</w:t>
+      </w:r>
+    </w:p>
+    <w:p/>
+    <w:p>
+      <w:r>
+        <w:t>So this model can be named as -  “Employee Job Continuation Prediction”</w:t>
+      </w:r>
+    </w:p>
+    <w:p>
+      <w:r>
+        <w:br/>
+      </w:r>
+      <w:r>
+        <w:br/>
+      </w:r>
+      <w:r>
+        <w:br/>
+      </w:r>
+    </w:p>
+    <w:p>
+      <w:pPr>
         <w:rPr>
           <w:b/>
           <w:bCs/>
         </w:rPr>
-        <w:t>Employees' recent behavior can be used as a parameter to identify whether they might quit or continue with the job.</w:t>
-      </w:r>
-    </w:p>
-    <w:p/>
-    <w:p>
-      <w:r>
-        <w:rPr>
-          <w:b/>
-          <w:bCs/>
-        </w:rPr>
-        <w:t xml:space="preserve">So employees’ </w:t>
-      </w:r>
-      <w:proofErr w:type="spellStart"/>
-      <w:r>
-        <w:rPr>
-          <w:b/>
-          <w:bCs/>
-        </w:rPr>
-        <w:t>behaviours</w:t>
-      </w:r>
-      <w:proofErr w:type="spellEnd"/>
-      <w:r>
-        <w:rPr>
-          <w:b/>
-          <w:bCs/>
-        </w:rPr>
-        <w:t xml:space="preserve"> can be noted/captured in a table which will form our dataset.</w:t>
-      </w:r>
-    </w:p>
-    <w:p/>
-    <w:p>
-      <w:r>
-        <w:rPr>
-          <w:b/>
-          <w:bCs/>
-        </w:rPr>
-        <w:t>So this model can be named as -  “Employee Job Continuation Prediction”</w:t>
-      </w:r>
-    </w:p>
-    <w:p>
-      <w:r>
-        <w:br/>
-      </w:r>
-      <w:r>
-        <w:br/>
-      </w:r>
-      <w:r>
-        <w:br/>
-      </w:r>
-    </w:p>
-    <w:p>
+      </w:pPr>
       <w:r>
         <w:rPr>
           <w:b/>
@@ -80,9 +64,9 @@
         <w:tblLook w:val="04A0" w:firstRow="1" w:lastRow="0" w:firstColumn="1" w:lastColumn="0" w:noHBand="0" w:noVBand="1"/>
       </w:tblPr>
       <w:tblGrid>
-        <w:gridCol w:w="1857"/>
-        <w:gridCol w:w="3969"/>
-        <w:gridCol w:w="3534"/>
+        <w:gridCol w:w="1879"/>
+        <w:gridCol w:w="3872"/>
+        <w:gridCol w:w="3609"/>
       </w:tblGrid>
       <w:tr>
         <w:trPr>
@@ -100,6 +84,12 @@
             <w:hideMark/>
           </w:tcPr>
           <w:p>
+            <w:pPr>
+              <w:rPr>
+                <w:b/>
+                <w:bCs/>
+              </w:rPr>
+            </w:pPr>
             <w:r>
               <w:rPr>
                 <w:b/>
@@ -121,6 +111,12 @@
             <w:hideMark/>
           </w:tcPr>
           <w:p>
+            <w:pPr>
+              <w:rPr>
+                <w:b/>
+                <w:bCs/>
+              </w:rPr>
+            </w:pPr>
             <w:r>
               <w:rPr>
                 <w:b/>
@@ -142,6 +138,12 @@
             <w:hideMark/>
           </w:tcPr>
           <w:p>
+            <w:pPr>
+              <w:rPr>
+                <w:b/>
+                <w:bCs/>
+              </w:rPr>
+            </w:pPr>
             <w:r>
               <w:rPr>
                 <w:b/>
@@ -168,6 +170,12 @@
             <w:hideMark/>
           </w:tcPr>
           <w:p>
+            <w:pPr>
+              <w:rPr>
+                <w:b/>
+                <w:bCs/>
+              </w:rPr>
+            </w:pPr>
             <w:r>
               <w:rPr>
                 <w:b/>
@@ -189,6 +197,12 @@
             <w:hideMark/>
           </w:tcPr>
           <w:p>
+            <w:pPr>
+              <w:rPr>
+                <w:b/>
+                <w:bCs/>
+              </w:rPr>
+            </w:pPr>
             <w:r>
               <w:rPr>
                 <w:b/>
@@ -196,15 +210,13 @@
               </w:rPr>
               <w:t xml:space="preserve">Employee </w:t>
             </w:r>
-            <w:proofErr w:type="spellStart"/>
             <w:r>
               <w:rPr>
                 <w:b/>
                 <w:bCs/>
               </w:rPr>
-              <w:t>Behaviour</w:t>
+              <w:t>Behavior</w:t>
             </w:r>
-            <w:proofErr w:type="spellEnd"/>
           </w:p>
         </w:tc>
         <w:tc>
@@ -219,6 +231,12 @@
             <w:hideMark/>
           </w:tcPr>
           <w:p>
+            <w:pPr>
+              <w:rPr>
+                <w:b/>
+                <w:bCs/>
+              </w:rPr>
+            </w:pPr>
             <w:r>
               <w:rPr>
                 <w:b/>
@@ -246,10 +264,6 @@
           </w:tcPr>
           <w:p>
             <w:r>
-              <w:rPr>
-                <w:b/>
-                <w:bCs/>
-              </w:rPr>
               <w:t>ABC</w:t>
             </w:r>
           </w:p>
@@ -267,10 +281,6 @@
           </w:tcPr>
           <w:p>
             <w:r>
-              <w:rPr>
-                <w:b/>
-                <w:bCs/>
-              </w:rPr>
               <w:t>Not interested in taking new tasks</w:t>
             </w:r>
           </w:p>
@@ -288,10 +298,6 @@
           </w:tcPr>
           <w:p>
             <w:r>
-              <w:rPr>
-                <w:b/>
-                <w:bCs/>
-              </w:rPr>
               <w:t>High Risk of Quitting the job</w:t>
             </w:r>
           </w:p>
@@ -314,10 +320,6 @@
           </w:tcPr>
           <w:p>
             <w:r>
-              <w:rPr>
-                <w:b/>
-                <w:bCs/>
-              </w:rPr>
               <w:t>DEF</w:t>
             </w:r>
           </w:p>
@@ -335,10 +337,6 @@
           </w:tcPr>
           <w:p>
             <w:r>
-              <w:rPr>
-                <w:b/>
-                <w:bCs/>
-              </w:rPr>
               <w:t>Taking frequent leaves</w:t>
             </w:r>
           </w:p>
@@ -356,10 +354,6 @@
           </w:tcPr>
           <w:p>
             <w:r>
-              <w:rPr>
-                <w:b/>
-                <w:bCs/>
-              </w:rPr>
               <w:t>High Risk of Quitting the job</w:t>
             </w:r>
           </w:p>
@@ -382,10 +376,6 @@
           </w:tcPr>
           <w:p>
             <w:r>
-              <w:rPr>
-                <w:b/>
-                <w:bCs/>
-              </w:rPr>
               <w:t>GHI</w:t>
             </w:r>
           </w:p>
@@ -403,10 +393,6 @@
           </w:tcPr>
           <w:p>
             <w:r>
-              <w:rPr>
-                <w:b/>
-                <w:bCs/>
-              </w:rPr>
               <w:t>Not happy with the rating and increment</w:t>
             </w:r>
           </w:p>
@@ -424,10 +410,6 @@
           </w:tcPr>
           <w:p>
             <w:r>
-              <w:rPr>
-                <w:b/>
-                <w:bCs/>
-              </w:rPr>
               <w:t>High Risk of Quitting the job</w:t>
             </w:r>
           </w:p>
@@ -450,10 +432,6 @@
           </w:tcPr>
           <w:p>
             <w:r>
-              <w:rPr>
-                <w:b/>
-                <w:bCs/>
-              </w:rPr>
               <w:t>JKL</w:t>
             </w:r>
           </w:p>
@@ -471,10 +449,6 @@
           </w:tcPr>
           <w:p>
             <w:r>
-              <w:rPr>
-                <w:b/>
-                <w:bCs/>
-              </w:rPr>
               <w:t>Happy with the rating and increment</w:t>
             </w:r>
           </w:p>
@@ -492,10 +466,6 @@
           </w:tcPr>
           <w:p>
             <w:r>
-              <w:rPr>
-                <w:b/>
-                <w:bCs/>
-              </w:rPr>
               <w:t>Low Risk of Quitting the job</w:t>
             </w:r>
           </w:p>
@@ -507,16 +477,34 @@
       <w:r>
         <w:t xml:space="preserve">As we now have clear input and output. </w:t>
       </w:r>
-      <w:proofErr w:type="spellStart"/>
-      <w:r>
-        <w:t>Lets</w:t>
-      </w:r>
-      <w:proofErr w:type="spellEnd"/>
+      <w:r>
+        <w:t>Let’s</w:t>
+      </w:r>
       <w:r>
         <w:t xml:space="preserve"> come up with the stage 1,2 &amp; 3 assessment. More behaviors can be added to the dataset along with the output as and when required.</w:t>
       </w:r>
     </w:p>
     <w:p/>
+    <w:p>
+      <w:r>
+        <w:t xml:space="preserve">Stage 1 - Domain would be </w:t>
+      </w:r>
+      <w:r>
+        <w:t>NLP</w:t>
+      </w:r>
+      <w:r>
+        <w:t xml:space="preserve"> as the </w:t>
+      </w:r>
+      <w:r>
+        <w:t>behavior</w:t>
+      </w:r>
+      <w:r>
+        <w:t xml:space="preserve"> can be captured in a table</w:t>
+      </w:r>
+      <w:r>
+        <w:t xml:space="preserve"> as text.</w:t>
+      </w:r>
+    </w:p>
     <w:p>
       <w:r>
         <w:rPr>
@@ -524,102 +512,133 @@
           <w:bCs/>
         </w:rPr>
         <w:lastRenderedPageBreak/>
-        <w:t xml:space="preserve">Stage 1 - Domain would be </w:t>
+        <w:t xml:space="preserve">The reason I picked NLP over Machine Learning is that </w:t>
       </w:r>
       <w:r>
         <w:rPr>
           <w:b/>
           <w:bCs/>
         </w:rPr>
-        <w:t>NLP</w:t>
+        <w:t>with Machine Learning we will be able to predict only numbers</w:t>
       </w:r>
       <w:r>
         <w:rPr>
           <w:b/>
           <w:bCs/>
         </w:rPr>
-        <w:t xml:space="preserve"> as the </w:t>
+        <w:t>. Please confirm is my understanding correct?</w:t>
       </w:r>
       <w:r>
         <w:rPr>
           <w:b/>
           <w:bCs/>
         </w:rPr>
-        <w:t>behavior</w:t>
+        <w:t xml:space="preserve"> Even if the above is true, then as well I believe we can use Machine Learning</w:t>
       </w:r>
       <w:r>
         <w:rPr>
           <w:b/>
           <w:bCs/>
         </w:rPr>
-        <w:t xml:space="preserve"> can be captured in a table</w:t>
+        <w:t>. In stead of the output in text, I can have 1 &amp; 0 with 1 being ‘</w:t>
       </w:r>
       <w:r>
         <w:rPr>
           <w:b/>
           <w:bCs/>
         </w:rPr>
-        <w:t xml:space="preserve"> as text.</w:t>
-      </w:r>
-    </w:p>
-    <w:p>
+        <w:t>High Risk of Quitting the job</w:t>
+      </w:r>
       <w:r>
         <w:rPr>
           <w:b/>
           <w:bCs/>
         </w:rPr>
-        <w:t xml:space="preserve">Stage 2 - We have clear I/P and O/P and hence it can be Supervised Learning. (If new </w:t>
-      </w:r>
-      <w:proofErr w:type="spellStart"/>
+        <w:t>’</w:t>
+      </w:r>
       <w:r>
         <w:rPr>
           <w:b/>
           <w:bCs/>
         </w:rPr>
-        <w:t>behaviours</w:t>
-      </w:r>
-      <w:proofErr w:type="spellEnd"/>
+        <w:t xml:space="preserve"> and 0</w:t>
+      </w:r>
       <w:r>
         <w:rPr>
           <w:b/>
           <w:bCs/>
         </w:rPr>
-        <w:t xml:space="preserve"> are captured without Output values which are basically Semi-Supervised, then we can convert them into Supervised by assigning a proper Output value). </w:t>
-      </w:r>
-    </w:p>
-    <w:p>
+        <w:t xml:space="preserve"> being</w:t>
+      </w:r>
       <w:r>
         <w:rPr>
           <w:b/>
           <w:bCs/>
         </w:rPr>
-        <w:t xml:space="preserve">Stage 3 - The O/P values can be </w:t>
-      </w:r>
-      <w:proofErr w:type="spellStart"/>
+        <w:t xml:space="preserve"> </w:t>
+      </w:r>
       <w:r>
         <w:rPr>
           <w:b/>
           <w:bCs/>
         </w:rPr>
-        <w:t>categorised</w:t>
-      </w:r>
-      <w:proofErr w:type="spellEnd"/>
+        <w:t>‘</w:t>
+      </w:r>
       <w:r>
         <w:rPr>
           <w:b/>
           <w:bCs/>
         </w:rPr>
-        <w:t xml:space="preserve"> (High/Low Risk of Quitting the job) and hence it would be Classification.</w:t>
-      </w:r>
-    </w:p>
-    <w:p/>
-    <w:p>
+        <w:t>Low Risk of Quitting the job</w:t>
+      </w:r>
       <w:r>
         <w:rPr>
           <w:b/>
           <w:bCs/>
         </w:rPr>
-        <w:t>Here once we are done with predication, there can be below call to action -</w:t>
+        <w:t>’</w:t>
+      </w:r>
+      <w:r>
+        <w:rPr>
+          <w:b/>
+          <w:bCs/>
+        </w:rPr>
+        <w:t>. So with this we can’t we use Machine Learning itself? Please clarify.</w:t>
+      </w:r>
+    </w:p>
+    <w:p/>
+    <w:p>
+      <w:r>
+        <w:t xml:space="preserve">Stage 2 - We have clear I/P and O/P and hence it can be Supervised Learning. (If new </w:t>
+      </w:r>
+      <w:r>
+        <w:t>behaviors</w:t>
+      </w:r>
+      <w:r>
+        <w:t xml:space="preserve"> are captured without Output values which are basically Semi-Supervised, then we can convert them into Supervised by assigning a proper Output value). </w:t>
+      </w:r>
+    </w:p>
+    <w:p>
+      <w:r>
+        <w:t xml:space="preserve">Stage 3 - The O/P values can be </w:t>
+      </w:r>
+      <w:r>
+        <w:t>categorized</w:t>
+      </w:r>
+      <w:r>
+        <w:t xml:space="preserve"> (High/Low Risk of Quitting the job) and hence it would be Classification.</w:t>
+      </w:r>
+    </w:p>
+    <w:p/>
+    <w:p>
+      <w:r>
+        <w:t xml:space="preserve">Here once we are done with </w:t>
+      </w:r>
+      <w:r>
+        <w:t>prediction</w:t>
+      </w:r>
+      <w:r>
+        <w:t>, there can be below call to action -</w:t>
       </w:r>
     </w:p>
     <w:p>
@@ -635,10 +654,6 @@
         </w:numPr>
       </w:pPr>
       <w:r>
-        <w:rPr>
-          <w:b/>
-          <w:bCs/>
-        </w:rPr>
         <w:t>High Risk of Quitting the job -&gt; Start the process to identify/recruit a replacement resource</w:t>
       </w:r>
     </w:p>
@@ -648,33 +663,9 @@
           <w:ilvl w:val="0"/>
           <w:numId w:val="1"/>
         </w:numPr>
-        <w:rPr>
-          <w:b/>
-          <w:bCs/>
-        </w:rPr>
       </w:pPr>
       <w:r>
-        <w:rPr>
-          <w:b/>
-          <w:bCs/>
-        </w:rPr>
-        <w:t xml:space="preserve">Low Risk of Quitting the job -&gt; No action needed at </w:t>
-      </w:r>
-      <w:proofErr w:type="spellStart"/>
-      <w:r>
-        <w:rPr>
-          <w:b/>
-          <w:bCs/>
-        </w:rPr>
-        <w:t>thai</w:t>
-      </w:r>
-      <w:proofErr w:type="spellEnd"/>
-      <w:r>
-        <w:rPr>
-          <w:b/>
-          <w:bCs/>
-        </w:rPr>
-        <w:t xml:space="preserve"> point of time</w:t>
+        <w:t>Low Risk of Quitting the job -&gt; No action needed at thai point of time</w:t>
       </w:r>
     </w:p>
     <w:p/>

--- a/3.11 Problem Identification Assignments.docx
+++ b/3.11 Problem Identification Assignments.docx
@@ -507,108 +507,7 @@
     </w:p>
     <w:p>
       <w:r>
-        <w:rPr>
-          <w:b/>
-          <w:bCs/>
-        </w:rPr>
         <w:lastRenderedPageBreak/>
-        <w:t xml:space="preserve">The reason I picked NLP over Machine Learning is that </w:t>
-      </w:r>
-      <w:r>
-        <w:rPr>
-          <w:b/>
-          <w:bCs/>
-        </w:rPr>
-        <w:t>with Machine Learning we will be able to predict only numbers</w:t>
-      </w:r>
-      <w:r>
-        <w:rPr>
-          <w:b/>
-          <w:bCs/>
-        </w:rPr>
-        <w:t>. Please confirm is my understanding correct?</w:t>
-      </w:r>
-      <w:r>
-        <w:rPr>
-          <w:b/>
-          <w:bCs/>
-        </w:rPr>
-        <w:t xml:space="preserve"> Even if the above is true, then as well I believe we can use Machine Learning</w:t>
-      </w:r>
-      <w:r>
-        <w:rPr>
-          <w:b/>
-          <w:bCs/>
-        </w:rPr>
-        <w:t>. In stead of the output in text, I can have 1 &amp; 0 with 1 being ‘</w:t>
-      </w:r>
-      <w:r>
-        <w:rPr>
-          <w:b/>
-          <w:bCs/>
-        </w:rPr>
-        <w:t>High Risk of Quitting the job</w:t>
-      </w:r>
-      <w:r>
-        <w:rPr>
-          <w:b/>
-          <w:bCs/>
-        </w:rPr>
-        <w:t>’</w:t>
-      </w:r>
-      <w:r>
-        <w:rPr>
-          <w:b/>
-          <w:bCs/>
-        </w:rPr>
-        <w:t xml:space="preserve"> and 0</w:t>
-      </w:r>
-      <w:r>
-        <w:rPr>
-          <w:b/>
-          <w:bCs/>
-        </w:rPr>
-        <w:t xml:space="preserve"> being</w:t>
-      </w:r>
-      <w:r>
-        <w:rPr>
-          <w:b/>
-          <w:bCs/>
-        </w:rPr>
-        <w:t xml:space="preserve"> </w:t>
-      </w:r>
-      <w:r>
-        <w:rPr>
-          <w:b/>
-          <w:bCs/>
-        </w:rPr>
-        <w:t>‘</w:t>
-      </w:r>
-      <w:r>
-        <w:rPr>
-          <w:b/>
-          <w:bCs/>
-        </w:rPr>
-        <w:t>Low Risk of Quitting the job</w:t>
-      </w:r>
-      <w:r>
-        <w:rPr>
-          <w:b/>
-          <w:bCs/>
-        </w:rPr>
-        <w:t>’</w:t>
-      </w:r>
-      <w:r>
-        <w:rPr>
-          <w:b/>
-          <w:bCs/>
-        </w:rPr>
-        <w:t>. So with this we can’t we use Machine Learning itself? Please clarify.</w:t>
-      </w:r>
-    </w:p>
-    <w:p/>
-    <w:p>
-      <w:r>
         <w:t xml:space="preserve">Stage 2 - We have clear I/P and O/P and hence it can be Supervised Learning. (If new </w:t>
       </w:r>
       <w:r>
